--- a/模拟面试/模拟面试20181027.docx
+++ b/模拟面试/模拟面试20181027.docx
@@ -324,7 +324,22 @@
           <w:rFonts w:hint="eastAsia"/>
           <w:lang w:val="en-US" w:eastAsia="zh-CN"/>
         </w:rPr>
-        <w:t>标记-清除算法：分为“标记”和“清除”两个阶段，首先标记出所有需要回收的对象，在标记完成后统一回收掉所有被标记的对象。它的主要缺点有两个：一个是效率问题，标记和清除过程的效率都不高；另外一个是空间问题，标记清除之后会产生大量不连续的内存碎片，空间碎片太多可能会导致，当程序在以后的运行过程中需要分配较大对象时无法找到足够的连续内存而不得不提前触发另一次垃圾收集动作。</w:t>
+        <w:t>标记-清除算法：分为“标记”和“清除”两个阶段，首先</w:t>
+      </w:r>
+      <w:r>
+        <w:rPr>
+          <w:rFonts w:hint="eastAsia"/>
+          <w:color w:val="FF0000"/>
+          <w:lang w:val="en-US" w:eastAsia="zh-CN"/>
+        </w:rPr>
+        <w:t>标记出所有需要回收的对象</w:t>
+      </w:r>
+      <w:r>
+        <w:rPr>
+          <w:rFonts w:hint="eastAsia"/>
+          <w:lang w:val="en-US" w:eastAsia="zh-CN"/>
+        </w:rPr>
+        <w:t>，在标记完成后统一回遍历正在回收的分代，收掉所有被标记的对象。它的主要缺点有两个：一个是效率问题，清除过程的效率不高；另外一个是空间问题，标记清除之后会产生大量不连续的内存碎片，空间碎片太多可能会导致，当程序在以后的运行过程中需要分配较大对象时无法找到足够的连续内存而不得不提前触发另一次垃圾收集动作。</w:t>
       </w:r>
     </w:p>
     <w:p>
@@ -364,7 +379,7 @@
           <w:rFonts w:hint="eastAsia"/>
           <w:lang w:val="en-US" w:eastAsia="zh-CN"/>
         </w:rPr>
-        <w:t>标记-整理算法：标记过程仍然与“标记-清除”算法一样，但后续步骤不是直接对可回收对象进行清理，而是让所有存活的对象都向一端移动，然后直接清理掉端边界以外的内存。</w:t>
+        <w:t>标记-整理算法：标记过程仍然与“标记-清除”算法一样，但后续步骤不是直接对可回收对象进行清理，而是让所有存活的对象都向一端移动，然后直接清理掉端边界以外的内存。能避免标记-清除算法清除效率和内存碎片的问题。</w:t>
       </w:r>
     </w:p>
     <w:p>
@@ -754,24 +769,45 @@
         </w:rPr>
         <w:t>java.lang.OutOfMemoryError: PermGen space ------&gt;java永久代溢出，即方法区溢出了，一般出现于大量Class或者jsp页面，或者采用cglib等反射机制的情况，因为上述情况会产生大量的Class信息存储于方法区。此种情况可以通过更改方法区的大小来解决，使用类似-XX:PermSize=64m -XX:MaxPermSize=256m的形式修改。另外，过多的常量尤其是字符串也会导致方法区溢出。</w:t>
       </w:r>
-    </w:p>
-    <w:p>
-      <w:pPr>
-        <w:numPr>
-          <w:ilvl w:val="0"/>
-          <w:numId w:val="0"/>
-        </w:numPr>
-        <w:rPr>
-          <w:rFonts w:hint="eastAsia"/>
-          <w:lang w:val="en-US" w:eastAsia="zh-CN"/>
-        </w:rPr>
-      </w:pPr>
-      <w:r>
-        <w:rPr>
-          <w:rFonts w:hint="default"/>
-          <w:lang w:val="en-US" w:eastAsia="zh-CN"/>
-        </w:rPr>
-        <w:t>java.lang.StackOverflowError ------&gt; 不会抛OOM error，但也是比较常见的Java内存溢出。JAVA虚拟机栈溢出，一般是由于程序中存在死循环或者深度递归调用造成的，栈大小设置太小也会出现此种溢出。可以通过虚拟机参数-Xss来设置栈的大小。</w:t>
+      <w:r>
+        <w:rPr>
+          <w:rFonts w:hint="eastAsia"/>
+          <w:lang w:val="en-US" w:eastAsia="zh-CN"/>
+        </w:rPr>
+        <w:t>这个错误只会出现在1.8之前，从1.8开始PermGen被Metaspace替换，Metaspace可动态扩容、缩容，使用的是用户本地内存而不占用堆，所以可以避免产生元数据区内存溢出。</w:t>
+      </w:r>
+    </w:p>
+    <w:p>
+      <w:pPr>
+        <w:numPr>
+          <w:ilvl w:val="0"/>
+          <w:numId w:val="0"/>
+        </w:numPr>
+        <w:rPr>
+          <w:rFonts w:hint="eastAsia"/>
+          <w:lang w:val="en-US" w:eastAsia="zh-CN"/>
+        </w:rPr>
+      </w:pPr>
+      <w:r>
+        <w:rPr>
+          <w:rFonts w:hint="default"/>
+          <w:lang w:val="en-US" w:eastAsia="zh-CN"/>
+        </w:rPr>
+        <w:t>java.lang.StackOverflowError ------&gt; 不会抛OOM error，但也是比较常见的Java内存溢出。JAVA虚拟机栈溢出，一般是由于程序中存在深度递归调用造成的，栈大小设置太小也会出现此种溢出。可以通过虚拟机参数-Xss来设置栈的大小</w:t>
+      </w:r>
+      <w:r>
+        <w:rPr>
+          <w:rFonts w:hint="eastAsia"/>
+          <w:lang w:val="en-US" w:eastAsia="zh-CN"/>
+        </w:rPr>
+        <w:t>，默认为1M</w:t>
+      </w:r>
+      <w:r>
+        <w:rPr>
+          <w:rFonts w:hint="default"/>
+          <w:lang w:val="en-US" w:eastAsia="zh-CN"/>
+        </w:rPr>
+        <w:t>。</w:t>
       </w:r>
     </w:p>
     <w:p>
@@ -873,7 +909,7 @@
           <w:rFonts w:hint="eastAsia"/>
           <w:lang w:val="en-US" w:eastAsia="zh-CN"/>
         </w:rPr>
-        <w:t>Java的基本数据结构哪些是线程安全的？automic*，currentHshMap，copyOrWrite*， currentskipMap，vetor，blockingQueue？Stack？list?set?threadLocal</w:t>
+        <w:t>Java的基本数据结构哪些是线程安全的？automic*，currentHshMap，copyOnWrite*， currentskipMap，vetor，blockingQueue？Stack？list?set?threadLocal</w:t>
       </w:r>
     </w:p>
     <w:p>
